--- a/Cases/fy23afacemail2of5/5331.docx
+++ b/Cases/fy23afacemail2of5/5331.docx
@@ -1,6 +1,6 @@
 
 <file path=word/document.xml><?xml version="1.0" encoding="utf-8"?>
-<w:document xmlns:wpc="http://schemas.microsoft.com/office/word/2010/wordprocessingCanvas" xmlns:cx="http://schemas.microsoft.com/office/drawing/2014/chartex" xmlns:cx1="http://schemas.microsoft.com/office/drawing/2015/9/8/chartex" xmlns:cx2="http://schemas.microsoft.com/office/drawing/2015/10/21/chartex" xmlns:cx3="http://schemas.microsoft.com/office/drawing/2016/5/9/chartex" xmlns:cx4="http://schemas.microsoft.com/office/drawing/2016/5/10/chartex" xmlns:cx5="http://schemas.microsoft.com/office/drawing/2016/5/11/chartex" xmlns:cx6="http://schemas.microsoft.com/office/drawing/2016/5/12/chartex" xmlns:cx7="http://schemas.microsoft.com/office/drawing/2016/5/13/chartex" xmlns:cx8="http://schemas.microsoft.com/office/drawing/2016/5/14/chartex" xmlns:mc="http://schemas.openxmlformats.org/markup-compatibility/2006" xmlns:aink="http://schemas.microsoft.com/office/drawing/2016/ink" xmlns:am3d="http://schemas.microsoft.com/office/drawing/2017/model3d" xmlns:o="urn:schemas-microsoft-com:office:office" xmlns:oel="http://schemas.microsoft.com/office/2019/extlst" xmlns:r="http://schemas.openxmlformats.org/officeDocument/2006/relationships" xmlns:m="http://schemas.openxmlformats.org/officeDocument/2006/math" xmlns:v="urn:schemas-microsoft-com:vml" xmlns:wp14="http://schemas.microsoft.com/office/word/2010/wordprocessingDrawing" xmlns:wp="http://schemas.openxmlformats.org/drawingml/2006/wordprocessingDrawing" xmlns:w10="urn:schemas-microsoft-com:office:word" xmlns:w="http://schemas.openxmlformats.org/wordprocessingml/2006/main" xmlns:w14="http://schemas.microsoft.com/office/word/2010/wordml" xmlns:w15="http://schemas.microsoft.com/office/word/2012/wordml" xmlns:w16cex="http://schemas.microsoft.com/office/word/2018/wordml/cex" xmlns:w16cid="http://schemas.microsoft.com/office/word/2016/wordml/cid" xmlns:w16="http://schemas.microsoft.com/office/word/2018/wordml" xmlns:w16du="http://schemas.microsoft.com/office/word/2023/wordml/word16du" xmlns:w16sdtdh="http://schemas.microsoft.com/office/word/2020/wordml/sdtdatahash" xmlns:w16se="http://schemas.microsoft.com/office/word/2015/wordml/symex" xmlns:wpg="http://schemas.microsoft.com/office/word/2010/wordprocessingGroup" xmlns:wpi="http://schemas.microsoft.com/office/word/2010/wordprocessingInk" xmlns:wne="http://schemas.microsoft.com/office/word/2006/wordml" xmlns:wps="http://schemas.microsoft.com/office/word/2010/wordprocessingShape" mc:Ignorable="w14 w15 w16se w16cid w16 w16cex w16sdtdh wp14">
+<w:document xmlns:wpc="http://schemas.microsoft.com/office/word/2010/wordprocessingCanvas" xmlns:cx="http://schemas.microsoft.com/office/drawing/2014/chartex" xmlns:cx1="http://schemas.microsoft.com/office/drawing/2015/9/8/chartex" xmlns:cx2="http://schemas.microsoft.com/office/drawing/2015/10/21/chartex" xmlns:cx3="http://schemas.microsoft.com/office/drawing/2016/5/9/chartex" xmlns:cx4="http://schemas.microsoft.com/office/drawing/2016/5/10/chartex" xmlns:cx5="http://schemas.microsoft.com/office/drawing/2016/5/11/chartex" xmlns:cx6="http://schemas.microsoft.com/office/drawing/2016/5/12/chartex" xmlns:cx7="http://schemas.microsoft.com/office/drawing/2016/5/13/chartex" xmlns:cx8="http://schemas.microsoft.com/office/drawing/2016/5/14/chartex" xmlns:mc="http://schemas.openxmlformats.org/markup-compatibility/2006" xmlns:aink="http://schemas.microsoft.com/office/drawing/2016/ink" xmlns:am3d="http://schemas.microsoft.com/office/drawing/2017/model3d" xmlns:o="urn:schemas-microsoft-com:office:office" xmlns:oel="http://schemas.microsoft.com/office/2019/extlst" xmlns:r="http://schemas.openxmlformats.org/officeDocument/2006/relationships" xmlns:m="http://schemas.openxmlformats.org/officeDocument/2006/math" xmlns:v="urn:schemas-microsoft-com:vml" xmlns:wp14="http://schemas.microsoft.com/office/word/2010/wordprocessingDrawing" xmlns:wp="http://schemas.openxmlformats.org/drawingml/2006/wordprocessingDrawing" xmlns:w10="urn:schemas-microsoft-com:office:word" xmlns:w="http://schemas.openxmlformats.org/wordprocessingml/2006/main" xmlns:w14="http://schemas.microsoft.com/office/word/2010/wordml" xmlns:w15="http://schemas.microsoft.com/office/word/2012/wordml" xmlns:w16cex="http://schemas.microsoft.com/office/word/2018/wordml/cex" xmlns:w16cid="http://schemas.microsoft.com/office/word/2016/wordml/cid" xmlns:w16="http://schemas.microsoft.com/office/word/2018/wordml" xmlns:w16sdtdh="http://schemas.microsoft.com/office/word/2020/wordml/sdtdatahash" xmlns:w16se="http://schemas.microsoft.com/office/word/2015/wordml/symex" xmlns:wpg="http://schemas.microsoft.com/office/word/2010/wordprocessingGroup" xmlns:wpi="http://schemas.microsoft.com/office/word/2010/wordprocessingInk" xmlns:wne="http://schemas.microsoft.com/office/word/2006/wordml" xmlns:wps="http://schemas.microsoft.com/office/word/2010/wordprocessingShape" mc:Ignorable="w14 w15 w16se w16cid w16 w16cex w16sdtdh wp14">
   <w:body>
     <w:p>
       <w:pPr>
@@ -91,41 +91,18 @@
     </w:p>
     <w:p>
       <w:pPr>
-        <w:jc w:val="center"/>
+        <w:pStyle w:val="Heading2"/>
+      </w:pPr>
+      <w:r>
+        <w:t xml:space="preserve">SUBPART 5331.1 </w:t>
+      </w:r>
+      <w:r>
         <w:rPr>
-          <w:b/>
-          <w:bCs/>
-          <w:color w:val="000000" w:themeColor="text1"/>
-          <w:sz w:val="28"/>
-          <w:szCs w:val="28"/>
-        </w:rPr>
-      </w:pPr>
-      <w:r>
-        <w:rPr>
-          <w:b/>
-          <w:bCs/>
-          <w:color w:val="000000" w:themeColor="text1"/>
-          <w:sz w:val="28"/>
-          <w:szCs w:val="28"/>
-        </w:rPr>
-        <w:t xml:space="preserve">SUBPART 5331.1 </w:t>
-      </w:r>
-      <w:r>
-        <w:rPr>
-          <w:b/>
-          <w:bCs/>
           <w:szCs w:val="24"/>
         </w:rPr>
         <w:t>– APPLICABILTY</w:t>
       </w:r>
       <w:r>
-        <w:rPr>
-          <w:b/>
-          <w:bCs/>
-          <w:color w:val="000000" w:themeColor="text1"/>
-          <w:sz w:val="28"/>
-          <w:szCs w:val="28"/>
-        </w:rPr>
         <w:t xml:space="preserve"> </w:t>
       </w:r>
     </w:p>
@@ -147,37 +124,21 @@
       </w:r>
     </w:p>
     <w:p>
-      <w:r>
-        <w:rPr>
-          <w:b/>
-          <w:bCs/>
-          <w:color w:val="000000" w:themeColor="text1"/>
-          <w:szCs w:val="24"/>
-        </w:rPr>
+      <w:pPr>
+        <w:pStyle w:val="Heading3"/>
+      </w:pPr>
+      <w:r>
         <w:t>5331.109 Advance agreements.</w:t>
-      </w:r>
-    </w:p>
-    <w:p>
-      <w:r>
-        <w:rPr>
-          <w:color w:val="000000" w:themeColor="text1"/>
-          <w:szCs w:val="24"/>
-        </w:rPr>
-        <w:t xml:space="preserve"> </w:t>
       </w:r>
     </w:p>
     <w:p>
       <w:pPr>
-        <w:rPr>
-          <w:color w:val="000000" w:themeColor="text1"/>
-          <w:szCs w:val="24"/>
-        </w:rPr>
+        <w:pStyle w:val="List1"/>
       </w:pPr>
       <w:r>
-        <w:rPr>
-          <w:color w:val="000000" w:themeColor="text1"/>
-          <w:szCs w:val="24"/>
-        </w:rPr>
+        <w:t xml:space="preserve"> </w:t>
+      </w:r>
+      <w:r>
         <w:t xml:space="preserve">(h) Pre-contract cost agreements should be reviewed for legal sufficiency (see this </w:t>
       </w:r>
       <w:hyperlink r:id="rId11" w:history="1">
@@ -190,20 +151,12 @@
         </w:r>
       </w:hyperlink>
       <w:r>
-        <w:rPr>
-          <w:color w:val="000000" w:themeColor="text1"/>
-          <w:szCs w:val="24"/>
-        </w:rPr>
         <w:t xml:space="preserve"> for a sample Pre-contract Cost Agreement). As a condition precedent to the use of a pre-contract cost agreement, the correct type of funds should be available upon issuance of the pre-contract cost agreement. While not legally necessary, prudent business acumen would dictate, that to the maximum extent possible, agreement on terms and conditions also be established prior to issuance of a pre-contract cost agreement. Contracting officers should consult with the designated clearance approval authority prior to agreement on pre-contract costs. The contracting officer should incorporate the pre-contract cost agreement into any resultant contract as an attachment within Section J.</w:t>
       </w:r>
       <w:r>
         <w:br/>
       </w:r>
       <w:r>
-        <w:rPr>
-          <w:color w:val="000000" w:themeColor="text1"/>
-          <w:szCs w:val="24"/>
-        </w:rPr>
         <w:t xml:space="preserve"> </w:t>
       </w:r>
       <w:r>
@@ -228,7 +181,7 @@
 </file>
 
 <file path=word/endnotes.xml><?xml version="1.0" encoding="utf-8"?>
-<w:endnotes xmlns:wpc="http://schemas.microsoft.com/office/word/2010/wordprocessingCanvas" xmlns:cx="http://schemas.microsoft.com/office/drawing/2014/chartex" xmlns:cx1="http://schemas.microsoft.com/office/drawing/2015/9/8/chartex" xmlns:cx2="http://schemas.microsoft.com/office/drawing/2015/10/21/chartex" xmlns:cx3="http://schemas.microsoft.com/office/drawing/2016/5/9/chartex" xmlns:cx4="http://schemas.microsoft.com/office/drawing/2016/5/10/chartex" xmlns:cx5="http://schemas.microsoft.com/office/drawing/2016/5/11/chartex" xmlns:cx6="http://schemas.microsoft.com/office/drawing/2016/5/12/chartex" xmlns:cx7="http://schemas.microsoft.com/office/drawing/2016/5/13/chartex" xmlns:cx8="http://schemas.microsoft.com/office/drawing/2016/5/14/chartex" xmlns:mc="http://schemas.openxmlformats.org/markup-compatibility/2006" xmlns:aink="http://schemas.microsoft.com/office/drawing/2016/ink" xmlns:am3d="http://schemas.microsoft.com/office/drawing/2017/model3d" xmlns:o="urn:schemas-microsoft-com:office:office" xmlns:oel="http://schemas.microsoft.com/office/2019/extlst" xmlns:r="http://schemas.openxmlformats.org/officeDocument/2006/relationships" xmlns:m="http://schemas.openxmlformats.org/officeDocument/2006/math" xmlns:v="urn:schemas-microsoft-com:vml" xmlns:wp14="http://schemas.microsoft.com/office/word/2010/wordprocessingDrawing" xmlns:wp="http://schemas.openxmlformats.org/drawingml/2006/wordprocessingDrawing" xmlns:w10="urn:schemas-microsoft-com:office:word" xmlns:w="http://schemas.openxmlformats.org/wordprocessingml/2006/main" xmlns:w14="http://schemas.microsoft.com/office/word/2010/wordml" xmlns:w15="http://schemas.microsoft.com/office/word/2012/wordml" xmlns:w16cex="http://schemas.microsoft.com/office/word/2018/wordml/cex" xmlns:w16cid="http://schemas.microsoft.com/office/word/2016/wordml/cid" xmlns:w16="http://schemas.microsoft.com/office/word/2018/wordml" xmlns:w16du="http://schemas.microsoft.com/office/word/2023/wordml/word16du" xmlns:w16sdtdh="http://schemas.microsoft.com/office/word/2020/wordml/sdtdatahash" xmlns:w16se="http://schemas.microsoft.com/office/word/2015/wordml/symex" xmlns:wpg="http://schemas.microsoft.com/office/word/2010/wordprocessingGroup" xmlns:wpi="http://schemas.microsoft.com/office/word/2010/wordprocessingInk" xmlns:wne="http://schemas.microsoft.com/office/word/2006/wordml" xmlns:wps="http://schemas.microsoft.com/office/word/2010/wordprocessingShape" mc:Ignorable="w14 w15 w16se w16cid w16 w16cex w16sdtdh wp14">
+<w:endnotes xmlns:wpc="http://schemas.microsoft.com/office/word/2010/wordprocessingCanvas" xmlns:cx="http://schemas.microsoft.com/office/drawing/2014/chartex" xmlns:cx1="http://schemas.microsoft.com/office/drawing/2015/9/8/chartex" xmlns:cx2="http://schemas.microsoft.com/office/drawing/2015/10/21/chartex" xmlns:cx3="http://schemas.microsoft.com/office/drawing/2016/5/9/chartex" xmlns:cx4="http://schemas.microsoft.com/office/drawing/2016/5/10/chartex" xmlns:cx5="http://schemas.microsoft.com/office/drawing/2016/5/11/chartex" xmlns:cx6="http://schemas.microsoft.com/office/drawing/2016/5/12/chartex" xmlns:cx7="http://schemas.microsoft.com/office/drawing/2016/5/13/chartex" xmlns:cx8="http://schemas.microsoft.com/office/drawing/2016/5/14/chartex" xmlns:mc="http://schemas.openxmlformats.org/markup-compatibility/2006" xmlns:aink="http://schemas.microsoft.com/office/drawing/2016/ink" xmlns:am3d="http://schemas.microsoft.com/office/drawing/2017/model3d" xmlns:o="urn:schemas-microsoft-com:office:office" xmlns:oel="http://schemas.microsoft.com/office/2019/extlst" xmlns:r="http://schemas.openxmlformats.org/officeDocument/2006/relationships" xmlns:m="http://schemas.openxmlformats.org/officeDocument/2006/math" xmlns:v="urn:schemas-microsoft-com:vml" xmlns:wp14="http://schemas.microsoft.com/office/word/2010/wordprocessingDrawing" xmlns:wp="http://schemas.openxmlformats.org/drawingml/2006/wordprocessingDrawing" xmlns:w10="urn:schemas-microsoft-com:office:word" xmlns:w="http://schemas.openxmlformats.org/wordprocessingml/2006/main" xmlns:w14="http://schemas.microsoft.com/office/word/2010/wordml" xmlns:w15="http://schemas.microsoft.com/office/word/2012/wordml" xmlns:w16cex="http://schemas.microsoft.com/office/word/2018/wordml/cex" xmlns:w16cid="http://schemas.microsoft.com/office/word/2016/wordml/cid" xmlns:w16="http://schemas.microsoft.com/office/word/2018/wordml" xmlns:w16sdtdh="http://schemas.microsoft.com/office/word/2020/wordml/sdtdatahash" xmlns:w16se="http://schemas.microsoft.com/office/word/2015/wordml/symex" xmlns:wpg="http://schemas.microsoft.com/office/word/2010/wordprocessingGroup" xmlns:wpi="http://schemas.microsoft.com/office/word/2010/wordprocessingInk" xmlns:wne="http://schemas.microsoft.com/office/word/2006/wordml" xmlns:wps="http://schemas.microsoft.com/office/word/2010/wordprocessingShape" mc:Ignorable="w14 w15 w16se w16cid w16 w16cex w16sdtdh wp14">
   <w:endnote w:type="separator" w:id="-1">
     <w:p>
       <w:r>
@@ -247,7 +200,7 @@
 </file>
 
 <file path=word/footer1.xml><?xml version="1.0" encoding="utf-8"?>
-<w:ftr xmlns:wpc="http://schemas.microsoft.com/office/word/2010/wordprocessingCanvas" xmlns:cx="http://schemas.microsoft.com/office/drawing/2014/chartex" xmlns:cx1="http://schemas.microsoft.com/office/drawing/2015/9/8/chartex" xmlns:cx2="http://schemas.microsoft.com/office/drawing/2015/10/21/chartex" xmlns:cx3="http://schemas.microsoft.com/office/drawing/2016/5/9/chartex" xmlns:cx4="http://schemas.microsoft.com/office/drawing/2016/5/10/chartex" xmlns:cx5="http://schemas.microsoft.com/office/drawing/2016/5/11/chartex" xmlns:cx6="http://schemas.microsoft.com/office/drawing/2016/5/12/chartex" xmlns:cx7="http://schemas.microsoft.com/office/drawing/2016/5/13/chartex" xmlns:cx8="http://schemas.microsoft.com/office/drawing/2016/5/14/chartex" xmlns:mc="http://schemas.openxmlformats.org/markup-compatibility/2006" xmlns:aink="http://schemas.microsoft.com/office/drawing/2016/ink" xmlns:am3d="http://schemas.microsoft.com/office/drawing/2017/model3d" xmlns:o="urn:schemas-microsoft-com:office:office" xmlns:oel="http://schemas.microsoft.com/office/2019/extlst" xmlns:r="http://schemas.openxmlformats.org/officeDocument/2006/relationships" xmlns:m="http://schemas.openxmlformats.org/officeDocument/2006/math" xmlns:v="urn:schemas-microsoft-com:vml" xmlns:wp14="http://schemas.microsoft.com/office/word/2010/wordprocessingDrawing" xmlns:wp="http://schemas.openxmlformats.org/drawingml/2006/wordprocessingDrawing" xmlns:w10="urn:schemas-microsoft-com:office:word" xmlns:w="http://schemas.openxmlformats.org/wordprocessingml/2006/main" xmlns:w14="http://schemas.microsoft.com/office/word/2010/wordml" xmlns:w15="http://schemas.microsoft.com/office/word/2012/wordml" xmlns:w16cex="http://schemas.microsoft.com/office/word/2018/wordml/cex" xmlns:w16cid="http://schemas.microsoft.com/office/word/2016/wordml/cid" xmlns:w16="http://schemas.microsoft.com/office/word/2018/wordml" xmlns:w16du="http://schemas.microsoft.com/office/word/2023/wordml/word16du" xmlns:w16sdtdh="http://schemas.microsoft.com/office/word/2020/wordml/sdtdatahash" xmlns:w16se="http://schemas.microsoft.com/office/word/2015/wordml/symex" xmlns:wpg="http://schemas.microsoft.com/office/word/2010/wordprocessingGroup" xmlns:wpi="http://schemas.microsoft.com/office/word/2010/wordprocessingInk" xmlns:wne="http://schemas.microsoft.com/office/word/2006/wordml" xmlns:wps="http://schemas.microsoft.com/office/word/2010/wordprocessingShape" mc:Ignorable="w14 w15 w16se w16cid w16 w16cex w16sdtdh wp14">
+<w:ftr xmlns:wpc="http://schemas.microsoft.com/office/word/2010/wordprocessingCanvas" xmlns:cx="http://schemas.microsoft.com/office/drawing/2014/chartex" xmlns:cx1="http://schemas.microsoft.com/office/drawing/2015/9/8/chartex" xmlns:cx2="http://schemas.microsoft.com/office/drawing/2015/10/21/chartex" xmlns:cx3="http://schemas.microsoft.com/office/drawing/2016/5/9/chartex" xmlns:cx4="http://schemas.microsoft.com/office/drawing/2016/5/10/chartex" xmlns:cx5="http://schemas.microsoft.com/office/drawing/2016/5/11/chartex" xmlns:cx6="http://schemas.microsoft.com/office/drawing/2016/5/12/chartex" xmlns:cx7="http://schemas.microsoft.com/office/drawing/2016/5/13/chartex" xmlns:cx8="http://schemas.microsoft.com/office/drawing/2016/5/14/chartex" xmlns:mc="http://schemas.openxmlformats.org/markup-compatibility/2006" xmlns:aink="http://schemas.microsoft.com/office/drawing/2016/ink" xmlns:am3d="http://schemas.microsoft.com/office/drawing/2017/model3d" xmlns:o="urn:schemas-microsoft-com:office:office" xmlns:oel="http://schemas.microsoft.com/office/2019/extlst" xmlns:r="http://schemas.openxmlformats.org/officeDocument/2006/relationships" xmlns:m="http://schemas.openxmlformats.org/officeDocument/2006/math" xmlns:v="urn:schemas-microsoft-com:vml" xmlns:wp14="http://schemas.microsoft.com/office/word/2010/wordprocessingDrawing" xmlns:wp="http://schemas.openxmlformats.org/drawingml/2006/wordprocessingDrawing" xmlns:w10="urn:schemas-microsoft-com:office:word" xmlns:w="http://schemas.openxmlformats.org/wordprocessingml/2006/main" xmlns:w14="http://schemas.microsoft.com/office/word/2010/wordml" xmlns:w15="http://schemas.microsoft.com/office/word/2012/wordml" xmlns:w16cex="http://schemas.microsoft.com/office/word/2018/wordml/cex" xmlns:w16cid="http://schemas.microsoft.com/office/word/2016/wordml/cid" xmlns:w16="http://schemas.microsoft.com/office/word/2018/wordml" xmlns:w16sdtdh="http://schemas.microsoft.com/office/word/2020/wordml/sdtdatahash" xmlns:w16se="http://schemas.microsoft.com/office/word/2015/wordml/symex" xmlns:wpg="http://schemas.microsoft.com/office/word/2010/wordprocessingGroup" xmlns:wpi="http://schemas.microsoft.com/office/word/2010/wordprocessingInk" xmlns:wne="http://schemas.microsoft.com/office/word/2006/wordml" xmlns:wps="http://schemas.microsoft.com/office/word/2010/wordprocessingShape" mc:Ignorable="w14 w15 w16se w16cid w16 w16cex w16sdtdh wp14">
   <w:p>
     <w:pPr>
       <w:pStyle w:val="Footer"/>
@@ -314,7 +267,7 @@
 </file>
 
 <file path=word/footnotes.xml><?xml version="1.0" encoding="utf-8"?>
-<w:footnotes xmlns:wpc="http://schemas.microsoft.com/office/word/2010/wordprocessingCanvas" xmlns:cx="http://schemas.microsoft.com/office/drawing/2014/chartex" xmlns:cx1="http://schemas.microsoft.com/office/drawing/2015/9/8/chartex" xmlns:cx2="http://schemas.microsoft.com/office/drawing/2015/10/21/chartex" xmlns:cx3="http://schemas.microsoft.com/office/drawing/2016/5/9/chartex" xmlns:cx4="http://schemas.microsoft.com/office/drawing/2016/5/10/chartex" xmlns:cx5="http://schemas.microsoft.com/office/drawing/2016/5/11/chartex" xmlns:cx6="http://schemas.microsoft.com/office/drawing/2016/5/12/chartex" xmlns:cx7="http://schemas.microsoft.com/office/drawing/2016/5/13/chartex" xmlns:cx8="http://schemas.microsoft.com/office/drawing/2016/5/14/chartex" xmlns:mc="http://schemas.openxmlformats.org/markup-compatibility/2006" xmlns:aink="http://schemas.microsoft.com/office/drawing/2016/ink" xmlns:am3d="http://schemas.microsoft.com/office/drawing/2017/model3d" xmlns:o="urn:schemas-microsoft-com:office:office" xmlns:oel="http://schemas.microsoft.com/office/2019/extlst" xmlns:r="http://schemas.openxmlformats.org/officeDocument/2006/relationships" xmlns:m="http://schemas.openxmlformats.org/officeDocument/2006/math" xmlns:v="urn:schemas-microsoft-com:vml" xmlns:wp14="http://schemas.microsoft.com/office/word/2010/wordprocessingDrawing" xmlns:wp="http://schemas.openxmlformats.org/drawingml/2006/wordprocessingDrawing" xmlns:w10="urn:schemas-microsoft-com:office:word" xmlns:w="http://schemas.openxmlformats.org/wordprocessingml/2006/main" xmlns:w14="http://schemas.microsoft.com/office/word/2010/wordml" xmlns:w15="http://schemas.microsoft.com/office/word/2012/wordml" xmlns:w16cex="http://schemas.microsoft.com/office/word/2018/wordml/cex" xmlns:w16cid="http://schemas.microsoft.com/office/word/2016/wordml/cid" xmlns:w16="http://schemas.microsoft.com/office/word/2018/wordml" xmlns:w16du="http://schemas.microsoft.com/office/word/2023/wordml/word16du" xmlns:w16sdtdh="http://schemas.microsoft.com/office/word/2020/wordml/sdtdatahash" xmlns:w16se="http://schemas.microsoft.com/office/word/2015/wordml/symex" xmlns:wpg="http://schemas.microsoft.com/office/word/2010/wordprocessingGroup" xmlns:wpi="http://schemas.microsoft.com/office/word/2010/wordprocessingInk" xmlns:wne="http://schemas.microsoft.com/office/word/2006/wordml" xmlns:wps="http://schemas.microsoft.com/office/word/2010/wordprocessingShape" mc:Ignorable="w14 w15 w16se w16cid w16 w16cex w16sdtdh wp14">
+<w:footnotes xmlns:wpc="http://schemas.microsoft.com/office/word/2010/wordprocessingCanvas" xmlns:cx="http://schemas.microsoft.com/office/drawing/2014/chartex" xmlns:cx1="http://schemas.microsoft.com/office/drawing/2015/9/8/chartex" xmlns:cx2="http://schemas.microsoft.com/office/drawing/2015/10/21/chartex" xmlns:cx3="http://schemas.microsoft.com/office/drawing/2016/5/9/chartex" xmlns:cx4="http://schemas.microsoft.com/office/drawing/2016/5/10/chartex" xmlns:cx5="http://schemas.microsoft.com/office/drawing/2016/5/11/chartex" xmlns:cx6="http://schemas.microsoft.com/office/drawing/2016/5/12/chartex" xmlns:cx7="http://schemas.microsoft.com/office/drawing/2016/5/13/chartex" xmlns:cx8="http://schemas.microsoft.com/office/drawing/2016/5/14/chartex" xmlns:mc="http://schemas.openxmlformats.org/markup-compatibility/2006" xmlns:aink="http://schemas.microsoft.com/office/drawing/2016/ink" xmlns:am3d="http://schemas.microsoft.com/office/drawing/2017/model3d" xmlns:o="urn:schemas-microsoft-com:office:office" xmlns:oel="http://schemas.microsoft.com/office/2019/extlst" xmlns:r="http://schemas.openxmlformats.org/officeDocument/2006/relationships" xmlns:m="http://schemas.openxmlformats.org/officeDocument/2006/math" xmlns:v="urn:schemas-microsoft-com:vml" xmlns:wp14="http://schemas.microsoft.com/office/word/2010/wordprocessingDrawing" xmlns:wp="http://schemas.openxmlformats.org/drawingml/2006/wordprocessingDrawing" xmlns:w10="urn:schemas-microsoft-com:office:word" xmlns:w="http://schemas.openxmlformats.org/wordprocessingml/2006/main" xmlns:w14="http://schemas.microsoft.com/office/word/2010/wordml" xmlns:w15="http://schemas.microsoft.com/office/word/2012/wordml" xmlns:w16cex="http://schemas.microsoft.com/office/word/2018/wordml/cex" xmlns:w16cid="http://schemas.microsoft.com/office/word/2016/wordml/cid" xmlns:w16="http://schemas.microsoft.com/office/word/2018/wordml" xmlns:w16sdtdh="http://schemas.microsoft.com/office/word/2020/wordml/sdtdatahash" xmlns:w16se="http://schemas.microsoft.com/office/word/2015/wordml/symex" xmlns:wpg="http://schemas.microsoft.com/office/word/2010/wordprocessingGroup" xmlns:wpi="http://schemas.microsoft.com/office/word/2010/wordprocessingInk" xmlns:wne="http://schemas.microsoft.com/office/word/2006/wordml" xmlns:wps="http://schemas.microsoft.com/office/word/2010/wordprocessingShape" mc:Ignorable="w14 w15 w16se w16cid w16 w16cex w16sdtdh wp14">
   <w:footnote w:type="separator" w:id="-1">
     <w:p>
       <w:r>
@@ -333,7 +286,7 @@
 </file>
 
 <file path=word/header1.xml><?xml version="1.0" encoding="utf-8"?>
-<w:hdr xmlns:wpc="http://schemas.microsoft.com/office/word/2010/wordprocessingCanvas" xmlns:cx="http://schemas.microsoft.com/office/drawing/2014/chartex" xmlns:cx1="http://schemas.microsoft.com/office/drawing/2015/9/8/chartex" xmlns:cx2="http://schemas.microsoft.com/office/drawing/2015/10/21/chartex" xmlns:cx3="http://schemas.microsoft.com/office/drawing/2016/5/9/chartex" xmlns:cx4="http://schemas.microsoft.com/office/drawing/2016/5/10/chartex" xmlns:cx5="http://schemas.microsoft.com/office/drawing/2016/5/11/chartex" xmlns:cx6="http://schemas.microsoft.com/office/drawing/2016/5/12/chartex" xmlns:cx7="http://schemas.microsoft.com/office/drawing/2016/5/13/chartex" xmlns:cx8="http://schemas.microsoft.com/office/drawing/2016/5/14/chartex" xmlns:mc="http://schemas.openxmlformats.org/markup-compatibility/2006" xmlns:aink="http://schemas.microsoft.com/office/drawing/2016/ink" xmlns:am3d="http://schemas.microsoft.com/office/drawing/2017/model3d" xmlns:o="urn:schemas-microsoft-com:office:office" xmlns:oel="http://schemas.microsoft.com/office/2019/extlst" xmlns:r="http://schemas.openxmlformats.org/officeDocument/2006/relationships" xmlns:m="http://schemas.openxmlformats.org/officeDocument/2006/math" xmlns:v="urn:schemas-microsoft-com:vml" xmlns:wp14="http://schemas.microsoft.com/office/word/2010/wordprocessingDrawing" xmlns:wp="http://schemas.openxmlformats.org/drawingml/2006/wordprocessingDrawing" xmlns:w10="urn:schemas-microsoft-com:office:word" xmlns:w="http://schemas.openxmlformats.org/wordprocessingml/2006/main" xmlns:w14="http://schemas.microsoft.com/office/word/2010/wordml" xmlns:w15="http://schemas.microsoft.com/office/word/2012/wordml" xmlns:w16cex="http://schemas.microsoft.com/office/word/2018/wordml/cex" xmlns:w16cid="http://schemas.microsoft.com/office/word/2016/wordml/cid" xmlns:w16="http://schemas.microsoft.com/office/word/2018/wordml" xmlns:w16du="http://schemas.microsoft.com/office/word/2023/wordml/word16du" xmlns:w16sdtdh="http://schemas.microsoft.com/office/word/2020/wordml/sdtdatahash" xmlns:w16se="http://schemas.microsoft.com/office/word/2015/wordml/symex" xmlns:wpg="http://schemas.microsoft.com/office/word/2010/wordprocessingGroup" xmlns:wpi="http://schemas.microsoft.com/office/word/2010/wordprocessingInk" xmlns:wne="http://schemas.microsoft.com/office/word/2006/wordml" xmlns:wps="http://schemas.microsoft.com/office/word/2010/wordprocessingShape" mc:Ignorable="w14 w15 w16se w16cid w16 w16cex w16sdtdh wp14">
+<w:hdr xmlns:wpc="http://schemas.microsoft.com/office/word/2010/wordprocessingCanvas" xmlns:cx="http://schemas.microsoft.com/office/drawing/2014/chartex" xmlns:cx1="http://schemas.microsoft.com/office/drawing/2015/9/8/chartex" xmlns:cx2="http://schemas.microsoft.com/office/drawing/2015/10/21/chartex" xmlns:cx3="http://schemas.microsoft.com/office/drawing/2016/5/9/chartex" xmlns:cx4="http://schemas.microsoft.com/office/drawing/2016/5/10/chartex" xmlns:cx5="http://schemas.microsoft.com/office/drawing/2016/5/11/chartex" xmlns:cx6="http://schemas.microsoft.com/office/drawing/2016/5/12/chartex" xmlns:cx7="http://schemas.microsoft.com/office/drawing/2016/5/13/chartex" xmlns:cx8="http://schemas.microsoft.com/office/drawing/2016/5/14/chartex" xmlns:mc="http://schemas.openxmlformats.org/markup-compatibility/2006" xmlns:aink="http://schemas.microsoft.com/office/drawing/2016/ink" xmlns:am3d="http://schemas.microsoft.com/office/drawing/2017/model3d" xmlns:o="urn:schemas-microsoft-com:office:office" xmlns:oel="http://schemas.microsoft.com/office/2019/extlst" xmlns:r="http://schemas.openxmlformats.org/officeDocument/2006/relationships" xmlns:m="http://schemas.openxmlformats.org/officeDocument/2006/math" xmlns:v="urn:schemas-microsoft-com:vml" xmlns:wp14="http://schemas.microsoft.com/office/word/2010/wordprocessingDrawing" xmlns:wp="http://schemas.openxmlformats.org/drawingml/2006/wordprocessingDrawing" xmlns:w10="urn:schemas-microsoft-com:office:word" xmlns:w="http://schemas.openxmlformats.org/wordprocessingml/2006/main" xmlns:w14="http://schemas.microsoft.com/office/word/2010/wordml" xmlns:w15="http://schemas.microsoft.com/office/word/2012/wordml" xmlns:w16cex="http://schemas.microsoft.com/office/word/2018/wordml/cex" xmlns:w16cid="http://schemas.microsoft.com/office/word/2016/wordml/cid" xmlns:w16="http://schemas.microsoft.com/office/word/2018/wordml" xmlns:w16sdtdh="http://schemas.microsoft.com/office/word/2020/wordml/sdtdatahash" xmlns:w16se="http://schemas.microsoft.com/office/word/2015/wordml/symex" xmlns:wpg="http://schemas.microsoft.com/office/word/2010/wordprocessingGroup" xmlns:wpi="http://schemas.microsoft.com/office/word/2010/wordprocessingInk" xmlns:wne="http://schemas.microsoft.com/office/word/2006/wordml" xmlns:wps="http://schemas.microsoft.com/office/word/2010/wordprocessingShape" mc:Ignorable="w14 w15 w16se w16cid w16 w16cex w16sdtdh wp14">
   <w:p>
     <w:pPr>
       <w:spacing w:before="120"/>
@@ -358,7 +311,7 @@
 </file>
 
 <file path=word/header2.xml><?xml version="1.0" encoding="utf-8"?>
-<w:hdr xmlns:wpc="http://schemas.microsoft.com/office/word/2010/wordprocessingCanvas" xmlns:cx="http://schemas.microsoft.com/office/drawing/2014/chartex" xmlns:cx1="http://schemas.microsoft.com/office/drawing/2015/9/8/chartex" xmlns:cx2="http://schemas.microsoft.com/office/drawing/2015/10/21/chartex" xmlns:cx3="http://schemas.microsoft.com/office/drawing/2016/5/9/chartex" xmlns:cx4="http://schemas.microsoft.com/office/drawing/2016/5/10/chartex" xmlns:cx5="http://schemas.microsoft.com/office/drawing/2016/5/11/chartex" xmlns:cx6="http://schemas.microsoft.com/office/drawing/2016/5/12/chartex" xmlns:cx7="http://schemas.microsoft.com/office/drawing/2016/5/13/chartex" xmlns:cx8="http://schemas.microsoft.com/office/drawing/2016/5/14/chartex" xmlns:mc="http://schemas.openxmlformats.org/markup-compatibility/2006" xmlns:aink="http://schemas.microsoft.com/office/drawing/2016/ink" xmlns:am3d="http://schemas.microsoft.com/office/drawing/2017/model3d" xmlns:o="urn:schemas-microsoft-com:office:office" xmlns:oel="http://schemas.microsoft.com/office/2019/extlst" xmlns:r="http://schemas.openxmlformats.org/officeDocument/2006/relationships" xmlns:m="http://schemas.openxmlformats.org/officeDocument/2006/math" xmlns:v="urn:schemas-microsoft-com:vml" xmlns:wp14="http://schemas.microsoft.com/office/word/2010/wordprocessingDrawing" xmlns:wp="http://schemas.openxmlformats.org/drawingml/2006/wordprocessingDrawing" xmlns:w10="urn:schemas-microsoft-com:office:word" xmlns:w="http://schemas.openxmlformats.org/wordprocessingml/2006/main" xmlns:w14="http://schemas.microsoft.com/office/word/2010/wordml" xmlns:w15="http://schemas.microsoft.com/office/word/2012/wordml" xmlns:w16cex="http://schemas.microsoft.com/office/word/2018/wordml/cex" xmlns:w16cid="http://schemas.microsoft.com/office/word/2016/wordml/cid" xmlns:w16="http://schemas.microsoft.com/office/word/2018/wordml" xmlns:w16du="http://schemas.microsoft.com/office/word/2023/wordml/word16du" xmlns:w16sdtdh="http://schemas.microsoft.com/office/word/2020/wordml/sdtdatahash" xmlns:w16se="http://schemas.microsoft.com/office/word/2015/wordml/symex" xmlns:wpg="http://schemas.microsoft.com/office/word/2010/wordprocessingGroup" xmlns:wpi="http://schemas.microsoft.com/office/word/2010/wordprocessingInk" xmlns:wne="http://schemas.microsoft.com/office/word/2006/wordml" xmlns:wps="http://schemas.microsoft.com/office/word/2010/wordprocessingShape" mc:Ignorable="w14 w15 w16se w16cid w16 w16cex w16sdtdh wp14">
+<w:hdr xmlns:wpc="http://schemas.microsoft.com/office/word/2010/wordprocessingCanvas" xmlns:cx="http://schemas.microsoft.com/office/drawing/2014/chartex" xmlns:cx1="http://schemas.microsoft.com/office/drawing/2015/9/8/chartex" xmlns:cx2="http://schemas.microsoft.com/office/drawing/2015/10/21/chartex" xmlns:cx3="http://schemas.microsoft.com/office/drawing/2016/5/9/chartex" xmlns:cx4="http://schemas.microsoft.com/office/drawing/2016/5/10/chartex" xmlns:cx5="http://schemas.microsoft.com/office/drawing/2016/5/11/chartex" xmlns:cx6="http://schemas.microsoft.com/office/drawing/2016/5/12/chartex" xmlns:cx7="http://schemas.microsoft.com/office/drawing/2016/5/13/chartex" xmlns:cx8="http://schemas.microsoft.com/office/drawing/2016/5/14/chartex" xmlns:mc="http://schemas.openxmlformats.org/markup-compatibility/2006" xmlns:aink="http://schemas.microsoft.com/office/drawing/2016/ink" xmlns:am3d="http://schemas.microsoft.com/office/drawing/2017/model3d" xmlns:o="urn:schemas-microsoft-com:office:office" xmlns:oel="http://schemas.microsoft.com/office/2019/extlst" xmlns:r="http://schemas.openxmlformats.org/officeDocument/2006/relationships" xmlns:m="http://schemas.openxmlformats.org/officeDocument/2006/math" xmlns:v="urn:schemas-microsoft-com:vml" xmlns:wp14="http://schemas.microsoft.com/office/word/2010/wordprocessingDrawing" xmlns:wp="http://schemas.openxmlformats.org/drawingml/2006/wordprocessingDrawing" xmlns:w10="urn:schemas-microsoft-com:office:word" xmlns:w="http://schemas.openxmlformats.org/wordprocessingml/2006/main" xmlns:w14="http://schemas.microsoft.com/office/word/2010/wordml" xmlns:w15="http://schemas.microsoft.com/office/word/2012/wordml" xmlns:w16cex="http://schemas.microsoft.com/office/word/2018/wordml/cex" xmlns:w16cid="http://schemas.microsoft.com/office/word/2016/wordml/cid" xmlns:w16="http://schemas.microsoft.com/office/word/2018/wordml" xmlns:w16sdtdh="http://schemas.microsoft.com/office/word/2020/wordml/sdtdatahash" xmlns:w16se="http://schemas.microsoft.com/office/word/2015/wordml/symex" xmlns:wpg="http://schemas.microsoft.com/office/word/2010/wordprocessingGroup" xmlns:wpi="http://schemas.microsoft.com/office/word/2010/wordprocessingInk" xmlns:wne="http://schemas.microsoft.com/office/word/2006/wordml" xmlns:wps="http://schemas.microsoft.com/office/word/2010/wordprocessingShape" mc:Ignorable="w14 w15 w16se w16cid w16 w16cex w16sdtdh wp14">
   <w:p>
     <w:pPr>
       <w:pStyle w:val="Heading2"/>
@@ -2070,6 +2023,21 @@
 </file>
 
 <file path=customXml/item1.xml><?xml version="1.0" encoding="utf-8"?>
+<p:properties xmlns:p="http://schemas.microsoft.com/office/2006/metadata/properties" xmlns:xsi="http://www.w3.org/2001/XMLSchema-instance" xmlns:pc="http://schemas.microsoft.com/office/infopath/2007/PartnerControls">
+  <documentManagement/>
+</p:properties>
+</file>
+
+<file path=customXml/item2.xml><?xml version="1.0" encoding="utf-8"?>
+<?mso-contentType ?>
+<FormTemplates xmlns="http://schemas.microsoft.com/sharepoint/v3/contenttype/forms">
+  <Display>DocumentLibraryForm</Display>
+  <Edit>DocumentLibraryForm</Edit>
+  <New>DocumentLibraryForm</New>
+</FormTemplates>
+</file>
+
+<file path=customXml/item3.xml><?xml version="1.0" encoding="utf-8"?>
 <ct:contentTypeSchema xmlns:ct="http://schemas.microsoft.com/office/2006/metadata/contentType" xmlns:ma="http://schemas.microsoft.com/office/2006/metadata/properties/metaAttributes" ct:_="" ma:_="" ma:contentTypeName="Document" ma:contentTypeID="0x010100B7D4819BA2A302498162108DC22655C5" ma:contentTypeVersion="4" ma:contentTypeDescription="Create a new document." ma:contentTypeScope="" ma:versionID="5c2343099549c94d3e14ba70147a6c3e">
   <xsd:schema xmlns:xsd="http://www.w3.org/2001/XMLSchema" xmlns:xs="http://www.w3.org/2001/XMLSchema" xmlns:p="http://schemas.microsoft.com/office/2006/metadata/properties" xmlns:ns2="3d181958-25d1-4b43-b969-03a66b621fee" xmlns:ns3="f772de01-8f04-481d-a452-a0cfce0bf2f8" targetNamespace="http://schemas.microsoft.com/office/2006/metadata/properties" ma:root="true" ma:fieldsID="00e19ea74f8b3ff4e03fbecfd0f94d67" ns2:_="" ns3:_="">
     <xsd:import namespace="3d181958-25d1-4b43-b969-03a66b621fee"/>
@@ -2234,22 +2202,24 @@
 </ct:contentTypeSchema>
 </file>
 
-<file path=customXml/item2.xml><?xml version="1.0" encoding="utf-8"?>
-<?mso-contentType ?>
-<FormTemplates xmlns="http://schemas.microsoft.com/sharepoint/v3/contenttype/forms">
-  <Display>DocumentLibraryForm</Display>
-  <Edit>DocumentLibraryForm</Edit>
-  <New>DocumentLibraryForm</New>
-</FormTemplates>
+<file path=customXml/itemProps1.xml><?xml version="1.0" encoding="utf-8"?>
+<ds:datastoreItem xmlns:ds="http://schemas.openxmlformats.org/officeDocument/2006/customXml" ds:itemID="{7A792EDE-99E0-431C-A814-CE9AF2F5F2C5}">
+  <ds:schemaRefs>
+    <ds:schemaRef ds:uri="http://schemas.microsoft.com/office/2006/metadata/properties"/>
+    <ds:schemaRef ds:uri="http://schemas.microsoft.com/office/infopath/2007/PartnerControls"/>
+  </ds:schemaRefs>
+</ds:datastoreItem>
 </file>
 
-<file path=customXml/item3.xml><?xml version="1.0" encoding="utf-8"?>
-<p:properties xmlns:p="http://schemas.microsoft.com/office/2006/metadata/properties" xmlns:xsi="http://www.w3.org/2001/XMLSchema-instance" xmlns:pc="http://schemas.microsoft.com/office/infopath/2007/PartnerControls">
-  <documentManagement/>
-</p:properties>
+<file path=customXml/itemProps2.xml><?xml version="1.0" encoding="utf-8"?>
+<ds:datastoreItem xmlns:ds="http://schemas.openxmlformats.org/officeDocument/2006/customXml" ds:itemID="{8FE3A061-5AA8-4532-8F20-6370B31A74E9}">
+  <ds:schemaRefs>
+    <ds:schemaRef ds:uri="http://schemas.microsoft.com/sharepoint/v3/contenttype/forms"/>
+  </ds:schemaRefs>
+</ds:datastoreItem>
 </file>
 
-<file path=customXml/itemProps1.xml><?xml version="1.0" encoding="utf-8"?>
+<file path=customXml/itemProps3.xml><?xml version="1.0" encoding="utf-8"?>
 <ds:datastoreItem xmlns:ds="http://schemas.openxmlformats.org/officeDocument/2006/customXml" ds:itemID="{6FD59585-82AA-4647-A7B7-84A62E918680}">
   <ds:schemaRefs>
     <ds:schemaRef ds:uri="http://schemas.microsoft.com/office/2006/metadata/contentType"/>
@@ -2266,29 +2236,4 @@
     <ds:schemaRef ds:uri="http://schemas.microsoft.com/internal/obd"/>
   </ds:schemaRefs>
 </ds:datastoreItem>
-</file>
-
-<file path=customXml/itemProps2.xml><?xml version="1.0" encoding="utf-8"?>
-<ds:datastoreItem xmlns:ds="http://schemas.openxmlformats.org/officeDocument/2006/customXml" ds:itemID="{8FE3A061-5AA8-4532-8F20-6370B31A74E9}">
-  <ds:schemaRefs>
-    <ds:schemaRef ds:uri="http://schemas.microsoft.com/sharepoint/v3/contenttype/forms"/>
-  </ds:schemaRefs>
-</ds:datastoreItem>
-</file>
-
-<file path=customXml/itemProps3.xml><?xml version="1.0" encoding="utf-8"?>
-<ds:datastoreItem xmlns:ds="http://schemas.openxmlformats.org/officeDocument/2006/customXml" ds:itemID="{7A792EDE-99E0-431C-A814-CE9AF2F5F2C5}">
-  <ds:schemaRefs>
-    <ds:schemaRef ds:uri="http://schemas.microsoft.com/office/infopath/2007/PartnerControls"/>
-    <ds:schemaRef ds:uri="http://purl.org/dc/elements/1.1/"/>
-    <ds:schemaRef ds:uri="http://www.w3.org/XML/1998/namespace"/>
-    <ds:schemaRef ds:uri="http://schemas.microsoft.com/office/2006/metadata/properties"/>
-    <ds:schemaRef ds:uri="f772de01-8f04-481d-a452-a0cfce0bf2f8"/>
-    <ds:schemaRef ds:uri="http://purl.org/dc/terms/"/>
-    <ds:schemaRef ds:uri="http://schemas.microsoft.com/office/2006/documentManagement/types"/>
-    <ds:schemaRef ds:uri="http://schemas.openxmlformats.org/package/2006/metadata/core-properties"/>
-    <ds:schemaRef ds:uri="3d181958-25d1-4b43-b969-03a66b621fee"/>
-    <ds:schemaRef ds:uri="http://purl.org/dc/dcmitype/"/>
-  </ds:schemaRefs>
-</ds:datastoreItem>
 </file>